--- a/Document/이윤석/53주차(0626~0702)/이윤석_작업일지_53주차.docx
+++ b/Document/이윤석/53주차(0626~0702)/이윤석_작업일지_53주차.docx
@@ -157,11 +157,6 @@
             </w:r>
           </w:p>
           <w:p>
-            <w:pPr>
-              <w:rPr>
-                <w:rFonts w:hint="eastAsia"/>
-              </w:rPr>
-            </w:pPr>
             <w:r>
               <w:rPr>
                 <w:rFonts w:hint="eastAsia"/>
@@ -412,7 +407,6 @@
         <w:pStyle w:val="a9"/>
         <w:ind w:leftChars="0"/>
         <w:rPr>
-          <w:rFonts w:hint="eastAsia"/>
           <w:noProof/>
         </w:rPr>
       </w:pPr>
@@ -446,7 +440,6 @@
         </w:numPr>
         <w:ind w:leftChars="0"/>
         <w:rPr>
-          <w:rFonts w:hint="eastAsia"/>
           <w:noProof/>
         </w:rPr>
       </w:pPr>
@@ -490,14 +483,7 @@
           <w:rFonts w:hint="eastAsia"/>
           <w:noProof/>
         </w:rPr>
-        <w:t xml:space="preserve">대략 월드 내 </w:t>
-      </w:r>
-      <w:r>
-        <w:rPr>
-          <w:rFonts w:hint="eastAsia"/>
-          <w:noProof/>
-        </w:rPr>
-        <w:t xml:space="preserve">건물 포함 </w:t>
+        <w:t xml:space="preserve">대략 월드 내 건물 포함 </w:t>
       </w:r>
       <w:r>
         <w:rPr>
@@ -699,6 +685,12 @@
           <w:noProof/>
         </w:rPr>
         <w:t xml:space="preserve">건물 붕괴시 </w:t>
+      </w:r>
+      <w:r>
+        <w:rPr>
+          <w:noProof/>
+        </w:rPr>
+        <w:t>50~</w:t>
       </w:r>
       <w:r>
         <w:rPr>
@@ -785,7 +777,6 @@
         <w:pStyle w:val="a9"/>
         <w:ind w:leftChars="0"/>
         <w:rPr>
-          <w:rFonts w:hint="eastAsia"/>
           <w:noProof/>
         </w:rPr>
       </w:pPr>
@@ -812,7 +803,6 @@
     <w:p>
       <w:pPr>
         <w:rPr>
-          <w:rFonts w:hint="eastAsia"/>
           <w:noProof/>
         </w:rPr>
       </w:pPr>
@@ -1031,22 +1021,11 @@
             <w:gridSpan w:val="3"/>
           </w:tcPr>
           <w:p>
-            <w:pPr>
+            <w:r>
               <w:rPr>
                 <w:rFonts w:hint="eastAsia"/>
               </w:rPr>
-            </w:pPr>
-            <w:r>
-              <w:rPr>
-                <w:rFonts w:hint="eastAsia"/>
-              </w:rPr>
-              <w:t>건물 붕괴 시</w:t>
-            </w:r>
-            <w:r>
-              <w:rPr>
-                <w:rFonts w:hint="eastAsia"/>
-              </w:rPr>
-              <w:t>의 가구 오브젝트 관리</w:t>
+              <w:t>건물 붕괴 시의 가구 오브젝트 관리</w:t>
             </w:r>
             <w:r>
               <w:br/>
